--- a/DESPLIEGUE/Instalacion de Servicios - Antonio Alba - copia.docx
+++ b/DESPLIEGUE/Instalacion de Servicios - Antonio Alba - copia.docx
@@ -448,7 +448,7 @@
                     <w:noProof/>
                     <w:lang w:bidi="es-ES"/>
                   </w:rPr>
-                  <w:t>9 octubre</w:t>
+                  <w:t>16 octubre</w:t>
                 </w:r>
                 <w:r>
                   <w:rPr>
@@ -806,9 +806,9 @@
           <w:noProof/>
         </w:rPr>
         <w:drawing>
-          <wp:inline distT="0" distB="0" distL="0" distR="0" wp14:anchorId="29FF7F25" wp14:editId="32A57A9B">
-            <wp:extent cx="5328159" cy="4114800"/>
-            <wp:effectExtent l="0" t="0" r="6350" b="0"/>
+          <wp:inline distT="0" distB="0" distL="0" distR="0" wp14:anchorId="29FF7F25" wp14:editId="5CE5D349">
+            <wp:extent cx="3913632" cy="3022398"/>
+            <wp:effectExtent l="0" t="0" r="0" b="6985"/>
             <wp:docPr id="9" name="Imagen 9"/>
             <wp:cNvGraphicFramePr>
               <a:graphicFrameLocks xmlns:a="http://schemas.openxmlformats.org/drawingml/2006/main" noChangeAspect="1"/>
@@ -829,7 +829,7 @@
                   <pic:spPr>
                     <a:xfrm>
                       <a:off x="0" y="0"/>
-                      <a:ext cx="5332542" cy="4118185"/>
+                      <a:ext cx="3930454" cy="3035389"/>
                     </a:xfrm>
                     <a:prstGeom prst="rect">
                       <a:avLst/>
@@ -855,10 +855,9 @@
         <w:rPr>
           <w:noProof/>
         </w:rPr>
-        <w:lastRenderedPageBreak/>
         <w:drawing>
-          <wp:inline distT="0" distB="0" distL="0" distR="0" wp14:anchorId="5F05F49F" wp14:editId="5657550B">
-            <wp:extent cx="4667250" cy="3553231"/>
+          <wp:inline distT="0" distB="0" distL="0" distR="0" wp14:anchorId="5F05F49F" wp14:editId="5DD4DB82">
+            <wp:extent cx="3891686" cy="2962785"/>
             <wp:effectExtent l="0" t="0" r="0" b="9525"/>
             <wp:docPr id="10" name="Imagen 10"/>
             <wp:cNvGraphicFramePr>
@@ -880,7 +879,7 @@
                   <pic:spPr>
                     <a:xfrm>
                       <a:off x="0" y="0"/>
-                      <a:ext cx="4669894" cy="3555244"/>
+                      <a:ext cx="3897736" cy="2967391"/>
                     </a:xfrm>
                     <a:prstGeom prst="rect">
                       <a:avLst/>
@@ -895,6 +894,7 @@
     </w:p>
     <w:p>
       <w:r>
+        <w:lastRenderedPageBreak/>
         <w:t xml:space="preserve">Archivo de configuración más importante de </w:t>
       </w:r>
       <w:proofErr w:type="spellStart"/>
@@ -906,7 +906,6 @@
         <w:t>:</w:t>
       </w:r>
     </w:p>
-    <w:p/>
     <w:p>
       <w:r>
         <w:t xml:space="preserve">    Ubicación: /</w:t>
@@ -993,16 +992,7 @@
       </w:r>
     </w:p>
     <w:p>
-      <w:pPr>
-        <w:spacing w:after="200"/>
-      </w:pPr>
-      <w:r>
-        <w:br w:type="page"/>
-      </w:r>
-    </w:p>
-    <w:p>
-      <w:r>
-        <w:lastRenderedPageBreak/>
+      <w:r>
         <w:t>Comprobamos que funcione:</w:t>
       </w:r>
     </w:p>
@@ -1049,7 +1039,16 @@
       </w:r>
     </w:p>
     <w:p>
-      <w:r>
+      <w:pPr>
+        <w:spacing w:after="200"/>
+      </w:pPr>
+      <w:r>
+        <w:br w:type="page"/>
+      </w:r>
+    </w:p>
+    <w:p>
+      <w:r>
+        <w:lastRenderedPageBreak/>
         <w:t>Archivo de configuración más importante de PHP:</w:t>
       </w:r>
     </w:p>
@@ -1093,7 +1092,258 @@
       </w:r>
       <w:proofErr w:type="spellEnd"/>
     </w:p>
-    <w:p/>
+    <w:p>
+      <w:pPr>
+        <w:rPr>
+          <w:noProof/>
+        </w:rPr>
+      </w:pPr>
+      <w:r>
+        <w:t xml:space="preserve">Para instalar </w:t>
+      </w:r>
+      <w:proofErr w:type="spellStart"/>
+      <w:r>
+        <w:t>PHPMyAdmin</w:t>
+      </w:r>
+      <w:proofErr w:type="spellEnd"/>
+      <w:r>
+        <w:t xml:space="preserve"> pasaremos el comando:</w:t>
+      </w:r>
+      <w:r>
+        <w:br/>
+      </w:r>
+      <w:r>
+        <w:rPr>
+          <w:noProof/>
+        </w:rPr>
+        <w:drawing>
+          <wp:inline distT="0" distB="0" distL="0" distR="0" wp14:anchorId="4FEB3E4F" wp14:editId="0EC23BA3">
+            <wp:extent cx="3609524" cy="409524"/>
+            <wp:effectExtent l="0" t="0" r="0" b="0"/>
+            <wp:docPr id="15" name="Imagen 15"/>
+            <wp:cNvGraphicFramePr>
+              <a:graphicFrameLocks xmlns:a="http://schemas.openxmlformats.org/drawingml/2006/main" noChangeAspect="1"/>
+            </wp:cNvGraphicFramePr>
+            <a:graphic xmlns:a="http://schemas.openxmlformats.org/drawingml/2006/main">
+              <a:graphicData uri="http://schemas.openxmlformats.org/drawingml/2006/picture">
+                <pic:pic xmlns:pic="http://schemas.openxmlformats.org/drawingml/2006/picture">
+                  <pic:nvPicPr>
+                    <pic:cNvPr id="1" name=""/>
+                    <pic:cNvPicPr/>
+                  </pic:nvPicPr>
+                  <pic:blipFill>
+                    <a:blip r:embed="rId13"/>
+                    <a:stretch>
+                      <a:fillRect/>
+                    </a:stretch>
+                  </pic:blipFill>
+                  <pic:spPr>
+                    <a:xfrm>
+                      <a:off x="0" y="0"/>
+                      <a:ext cx="3609524" cy="409524"/>
+                    </a:xfrm>
+                    <a:prstGeom prst="rect">
+                      <a:avLst/>
+                    </a:prstGeom>
+                  </pic:spPr>
+                </pic:pic>
+              </a:graphicData>
+            </a:graphic>
+          </wp:inline>
+        </w:drawing>
+      </w:r>
+    </w:p>
+    <w:p>
+      <w:pPr>
+        <w:tabs>
+          <w:tab w:val="left" w:pos="1394"/>
+        </w:tabs>
+        <w:rPr>
+          <w:noProof/>
+        </w:rPr>
+      </w:pPr>
+      <w:r>
+        <w:rPr>
+          <w:noProof/>
+        </w:rPr>
+        <w:t>Durante la instalación, nos pedirá que seleccionemos el servidor web (generalmente Apache). También nos preguntará si queremos configurar la base de datos con dbconfig-common, a lo que respondemos Sí.</w:t>
+      </w:r>
+    </w:p>
+    <w:p>
+      <w:r>
+        <w:rPr>
+          <w:noProof/>
+        </w:rPr>
+        <w:drawing>
+          <wp:inline distT="0" distB="0" distL="0" distR="0" wp14:anchorId="03B15898" wp14:editId="110746E1">
+            <wp:extent cx="2962656" cy="1612989"/>
+            <wp:effectExtent l="0" t="0" r="9525" b="6350"/>
+            <wp:docPr id="13" name="Imagen 13"/>
+            <wp:cNvGraphicFramePr>
+              <a:graphicFrameLocks xmlns:a="http://schemas.openxmlformats.org/drawingml/2006/main" noChangeAspect="1"/>
+            </wp:cNvGraphicFramePr>
+            <a:graphic xmlns:a="http://schemas.openxmlformats.org/drawingml/2006/main">
+              <a:graphicData uri="http://schemas.openxmlformats.org/drawingml/2006/picture">
+                <pic:pic xmlns:pic="http://schemas.openxmlformats.org/drawingml/2006/picture">
+                  <pic:nvPicPr>
+                    <pic:cNvPr id="1" name=""/>
+                    <pic:cNvPicPr/>
+                  </pic:nvPicPr>
+                  <pic:blipFill rotWithShape="1">
+                    <a:blip r:embed="rId14"/>
+                    <a:srcRect l="10699" t="25858" r="11544" b="18925"/>
+                    <a:stretch/>
+                  </pic:blipFill>
+                  <pic:spPr bwMode="auto">
+                    <a:xfrm>
+                      <a:off x="0" y="0"/>
+                      <a:ext cx="2988475" cy="1627046"/>
+                    </a:xfrm>
+                    <a:prstGeom prst="rect">
+                      <a:avLst/>
+                    </a:prstGeom>
+                    <a:ln>
+                      <a:noFill/>
+                    </a:ln>
+                    <a:extLst>
+                      <a:ext uri="{53640926-AAD7-44D8-BBD7-CCE9431645EC}">
+                        <a14:shadowObscured xmlns:a14="http://schemas.microsoft.com/office/drawing/2010/main"/>
+                      </a:ext>
+                    </a:extLst>
+                  </pic:spPr>
+                </pic:pic>
+              </a:graphicData>
+            </a:graphic>
+          </wp:inline>
+        </w:drawing>
+      </w:r>
+      <w:r>
+        <w:rPr>
+          <w:noProof/>
+        </w:rPr>
+        <w:drawing>
+          <wp:inline distT="0" distB="0" distL="0" distR="0" wp14:anchorId="04C6AA9D" wp14:editId="42244423">
+            <wp:extent cx="3364992" cy="1603924"/>
+            <wp:effectExtent l="0" t="0" r="6985" b="0"/>
+            <wp:docPr id="14" name="Imagen 14"/>
+            <wp:cNvGraphicFramePr>
+              <a:graphicFrameLocks xmlns:a="http://schemas.openxmlformats.org/drawingml/2006/main" noChangeAspect="1"/>
+            </wp:cNvGraphicFramePr>
+            <a:graphic xmlns:a="http://schemas.openxmlformats.org/drawingml/2006/main">
+              <a:graphicData uri="http://schemas.openxmlformats.org/drawingml/2006/picture">
+                <pic:pic xmlns:pic="http://schemas.openxmlformats.org/drawingml/2006/picture">
+                  <pic:nvPicPr>
+                    <pic:cNvPr id="1" name=""/>
+                    <pic:cNvPicPr/>
+                  </pic:nvPicPr>
+                  <pic:blipFill>
+                    <a:blip r:embed="rId15"/>
+                    <a:stretch>
+                      <a:fillRect/>
+                    </a:stretch>
+                  </pic:blipFill>
+                  <pic:spPr>
+                    <a:xfrm>
+                      <a:off x="0" y="0"/>
+                      <a:ext cx="3404454" cy="1622733"/>
+                    </a:xfrm>
+                    <a:prstGeom prst="rect">
+                      <a:avLst/>
+                    </a:prstGeom>
+                  </pic:spPr>
+                </pic:pic>
+              </a:graphicData>
+            </a:graphic>
+          </wp:inline>
+        </w:drawing>
+      </w:r>
+    </w:p>
+    <w:p>
+      <w:r>
+        <w:t>Y reiniciamos apache con:</w:t>
+      </w:r>
+    </w:p>
+    <w:p>
+      <w:r>
+        <w:rPr>
+          <w:noProof/>
+        </w:rPr>
+        <w:drawing>
+          <wp:inline distT="0" distB="0" distL="0" distR="0" wp14:anchorId="295EB258" wp14:editId="30EC9769">
+            <wp:extent cx="3333333" cy="447619"/>
+            <wp:effectExtent l="0" t="0" r="635" b="0"/>
+            <wp:docPr id="16" name="Imagen 16"/>
+            <wp:cNvGraphicFramePr>
+              <a:graphicFrameLocks xmlns:a="http://schemas.openxmlformats.org/drawingml/2006/main" noChangeAspect="1"/>
+            </wp:cNvGraphicFramePr>
+            <a:graphic xmlns:a="http://schemas.openxmlformats.org/drawingml/2006/main">
+              <a:graphicData uri="http://schemas.openxmlformats.org/drawingml/2006/picture">
+                <pic:pic xmlns:pic="http://schemas.openxmlformats.org/drawingml/2006/picture">
+                  <pic:nvPicPr>
+                    <pic:cNvPr id="1" name=""/>
+                    <pic:cNvPicPr/>
+                  </pic:nvPicPr>
+                  <pic:blipFill>
+                    <a:blip r:embed="rId16"/>
+                    <a:stretch>
+                      <a:fillRect/>
+                    </a:stretch>
+                  </pic:blipFill>
+                  <pic:spPr>
+                    <a:xfrm>
+                      <a:off x="0" y="0"/>
+                      <a:ext cx="3333333" cy="447619"/>
+                    </a:xfrm>
+                    <a:prstGeom prst="rect">
+                      <a:avLst/>
+                    </a:prstGeom>
+                  </pic:spPr>
+                </pic:pic>
+              </a:graphicData>
+            </a:graphic>
+          </wp:inline>
+        </w:drawing>
+      </w:r>
+    </w:p>
+    <w:p>
+      <w:r>
+        <w:t xml:space="preserve">El archivo de configuración </w:t>
+      </w:r>
+      <w:proofErr w:type="spellStart"/>
+      <w:r>
+        <w:t>mas</w:t>
+      </w:r>
+      <w:proofErr w:type="spellEnd"/>
+      <w:r>
+        <w:t xml:space="preserve"> importante es:</w:t>
+      </w:r>
+    </w:p>
+    <w:p>
+      <w:r>
+        <w:t>/</w:t>
+      </w:r>
+      <w:proofErr w:type="spellStart"/>
+      <w:r>
+        <w:t>etc</w:t>
+      </w:r>
+      <w:proofErr w:type="spellEnd"/>
+      <w:r>
+        <w:t>/</w:t>
+      </w:r>
+      <w:proofErr w:type="spellStart"/>
+      <w:r>
+        <w:t>phpmyadmin</w:t>
+      </w:r>
+      <w:proofErr w:type="spellEnd"/>
+      <w:r>
+        <w:t>/</w:t>
+      </w:r>
+      <w:proofErr w:type="spellStart"/>
+      <w:r>
+        <w:t>config.inc.php</w:t>
+      </w:r>
+      <w:proofErr w:type="spellEnd"/>
+    </w:p>
     <w:p>
       <w:pPr>
         <w:pStyle w:val="Ttulo1"/>
@@ -1102,7 +1352,190 @@
         <w:t>FTP</w:t>
       </w:r>
     </w:p>
-    <w:p/>
+    <w:p>
+      <w:r>
+        <w:t xml:space="preserve">Instalar </w:t>
+      </w:r>
+      <w:proofErr w:type="spellStart"/>
+      <w:r>
+        <w:t>vsftpd</w:t>
+      </w:r>
+      <w:proofErr w:type="spellEnd"/>
+      <w:r>
+        <w:t>:</w:t>
+      </w:r>
+    </w:p>
+    <w:p>
+      <w:pPr>
+        <w:pStyle w:val="Contenido"/>
+      </w:pPr>
+      <w:r>
+        <w:rPr>
+          <w:noProof/>
+        </w:rPr>
+        <w:drawing>
+          <wp:inline distT="0" distB="0" distL="0" distR="0" wp14:anchorId="4CA11EEC" wp14:editId="5C2C346D">
+            <wp:extent cx="3780952" cy="1123810"/>
+            <wp:effectExtent l="0" t="0" r="0" b="635"/>
+            <wp:docPr id="17" name="Imagen 17"/>
+            <wp:cNvGraphicFramePr>
+              <a:graphicFrameLocks xmlns:a="http://schemas.openxmlformats.org/drawingml/2006/main" noChangeAspect="1"/>
+            </wp:cNvGraphicFramePr>
+            <a:graphic xmlns:a="http://schemas.openxmlformats.org/drawingml/2006/main">
+              <a:graphicData uri="http://schemas.openxmlformats.org/drawingml/2006/picture">
+                <pic:pic xmlns:pic="http://schemas.openxmlformats.org/drawingml/2006/picture">
+                  <pic:nvPicPr>
+                    <pic:cNvPr id="1" name=""/>
+                    <pic:cNvPicPr/>
+                  </pic:nvPicPr>
+                  <pic:blipFill>
+                    <a:blip r:embed="rId17"/>
+                    <a:stretch>
+                      <a:fillRect/>
+                    </a:stretch>
+                  </pic:blipFill>
+                  <pic:spPr>
+                    <a:xfrm>
+                      <a:off x="0" y="0"/>
+                      <a:ext cx="3780952" cy="1123810"/>
+                    </a:xfrm>
+                    <a:prstGeom prst="rect">
+                      <a:avLst/>
+                    </a:prstGeom>
+                  </pic:spPr>
+                </pic:pic>
+              </a:graphicData>
+            </a:graphic>
+          </wp:inline>
+        </w:drawing>
+      </w:r>
+    </w:p>
+    <w:p>
+      <w:r>
+        <w:t>Iniciamos y habilitamos el servicio para que arranque automáticamente al encender el sistema:</w:t>
+      </w:r>
+    </w:p>
+    <w:p>
+      <w:r>
+        <w:rPr>
+          <w:noProof/>
+        </w:rPr>
+        <w:lastRenderedPageBreak/>
+        <w:drawing>
+          <wp:inline distT="0" distB="0" distL="0" distR="0" wp14:anchorId="09B23465" wp14:editId="1E2D76A3">
+            <wp:extent cx="6371590" cy="856615"/>
+            <wp:effectExtent l="0" t="0" r="0" b="635"/>
+            <wp:docPr id="18" name="Imagen 18"/>
+            <wp:cNvGraphicFramePr>
+              <a:graphicFrameLocks xmlns:a="http://schemas.openxmlformats.org/drawingml/2006/main" noChangeAspect="1"/>
+            </wp:cNvGraphicFramePr>
+            <a:graphic xmlns:a="http://schemas.openxmlformats.org/drawingml/2006/main">
+              <a:graphicData uri="http://schemas.openxmlformats.org/drawingml/2006/picture">
+                <pic:pic xmlns:pic="http://schemas.openxmlformats.org/drawingml/2006/picture">
+                  <pic:nvPicPr>
+                    <pic:cNvPr id="1" name=""/>
+                    <pic:cNvPicPr/>
+                  </pic:nvPicPr>
+                  <pic:blipFill>
+                    <a:blip r:embed="rId18"/>
+                    <a:stretch>
+                      <a:fillRect/>
+                    </a:stretch>
+                  </pic:blipFill>
+                  <pic:spPr>
+                    <a:xfrm>
+                      <a:off x="0" y="0"/>
+                      <a:ext cx="6371590" cy="856615"/>
+                    </a:xfrm>
+                    <a:prstGeom prst="rect">
+                      <a:avLst/>
+                    </a:prstGeom>
+                  </pic:spPr>
+                </pic:pic>
+              </a:graphicData>
+            </a:graphic>
+          </wp:inline>
+        </w:drawing>
+      </w:r>
+    </w:p>
+    <w:p>
+      <w:r>
+        <w:t>Comprobamos que todo esté bien</w:t>
+      </w:r>
+    </w:p>
+    <w:p>
+      <w:r>
+        <w:rPr>
+          <w:noProof/>
+        </w:rPr>
+        <w:drawing>
+          <wp:inline distT="0" distB="0" distL="0" distR="0" wp14:anchorId="15A6D980" wp14:editId="01F4098B">
+            <wp:extent cx="6371590" cy="2721610"/>
+            <wp:effectExtent l="0" t="0" r="0" b="2540"/>
+            <wp:docPr id="19" name="Imagen 19"/>
+            <wp:cNvGraphicFramePr>
+              <a:graphicFrameLocks xmlns:a="http://schemas.openxmlformats.org/drawingml/2006/main" noChangeAspect="1"/>
+            </wp:cNvGraphicFramePr>
+            <a:graphic xmlns:a="http://schemas.openxmlformats.org/drawingml/2006/main">
+              <a:graphicData uri="http://schemas.openxmlformats.org/drawingml/2006/picture">
+                <pic:pic xmlns:pic="http://schemas.openxmlformats.org/drawingml/2006/picture">
+                  <pic:nvPicPr>
+                    <pic:cNvPr id="1" name=""/>
+                    <pic:cNvPicPr/>
+                  </pic:nvPicPr>
+                  <pic:blipFill>
+                    <a:blip r:embed="rId19"/>
+                    <a:stretch>
+                      <a:fillRect/>
+                    </a:stretch>
+                  </pic:blipFill>
+                  <pic:spPr>
+                    <a:xfrm>
+                      <a:off x="0" y="0"/>
+                      <a:ext cx="6371590" cy="2721610"/>
+                    </a:xfrm>
+                    <a:prstGeom prst="rect">
+                      <a:avLst/>
+                    </a:prstGeom>
+                  </pic:spPr>
+                </pic:pic>
+              </a:graphicData>
+            </a:graphic>
+          </wp:inline>
+        </w:drawing>
+      </w:r>
+    </w:p>
+    <w:p>
+      <w:r>
+        <w:t xml:space="preserve">El archivo de configuración </w:t>
+      </w:r>
+      <w:proofErr w:type="spellStart"/>
+      <w:r>
+        <w:t>mas</w:t>
+      </w:r>
+      <w:proofErr w:type="spellEnd"/>
+      <w:r>
+        <w:t xml:space="preserve"> importante es:</w:t>
+      </w:r>
+    </w:p>
+    <w:p>
+      <w:r>
+        <w:t>/</w:t>
+      </w:r>
+      <w:proofErr w:type="spellStart"/>
+      <w:r>
+        <w:t>etc</w:t>
+      </w:r>
+      <w:proofErr w:type="spellEnd"/>
+      <w:r>
+        <w:t>/</w:t>
+      </w:r>
+      <w:proofErr w:type="spellStart"/>
+      <w:r>
+        <w:t>vsftpd.conf</w:t>
+      </w:r>
+      <w:proofErr w:type="spellEnd"/>
+    </w:p>
     <w:p>
       <w:pPr>
         <w:pStyle w:val="Ttulo1"/>
@@ -1111,7 +1544,236 @@
         <w:t>NGINX</w:t>
       </w:r>
     </w:p>
-    <w:p/>
+    <w:p>
+      <w:r>
+        <w:t xml:space="preserve">Instalamos con el comando: </w:t>
+      </w:r>
+      <w:r>
+        <w:t xml:space="preserve">sudo </w:t>
+      </w:r>
+      <w:proofErr w:type="spellStart"/>
+      <w:r>
+        <w:t>apt</w:t>
+      </w:r>
+      <w:proofErr w:type="spellEnd"/>
+      <w:r>
+        <w:t xml:space="preserve"> </w:t>
+      </w:r>
+      <w:proofErr w:type="spellStart"/>
+      <w:r>
+        <w:t>install</w:t>
+      </w:r>
+      <w:proofErr w:type="spellEnd"/>
+      <w:r>
+        <w:t xml:space="preserve"> </w:t>
+      </w:r>
+      <w:proofErr w:type="spellStart"/>
+      <w:r>
+        <w:t>nginx</w:t>
+      </w:r>
+      <w:proofErr w:type="spellEnd"/>
+    </w:p>
+    <w:p>
+      <w:r>
+        <w:t>(He perdido la captura)</w:t>
+      </w:r>
+    </w:p>
+    <w:p>
+      <w:r>
+        <w:t xml:space="preserve">Al instalar este proceso </w:t>
+      </w:r>
+      <w:proofErr w:type="gramStart"/>
+      <w:r>
+        <w:t>entrará  en</w:t>
+      </w:r>
+      <w:proofErr w:type="gramEnd"/>
+      <w:r>
+        <w:t xml:space="preserve"> conflicto con apache2 porque ambos usan el puerto 80. </w:t>
+      </w:r>
+    </w:p>
+    <w:p>
+      <w:r>
+        <w:rPr>
+          <w:noProof/>
+        </w:rPr>
+        <w:drawing>
+          <wp:inline distT="0" distB="0" distL="0" distR="0" wp14:anchorId="4AE0D829" wp14:editId="3CDAB521">
+            <wp:extent cx="4052621" cy="1977844"/>
+            <wp:effectExtent l="0" t="0" r="5080" b="3810"/>
+            <wp:docPr id="20" name="Imagen 20"/>
+            <wp:cNvGraphicFramePr>
+              <a:graphicFrameLocks xmlns:a="http://schemas.openxmlformats.org/drawingml/2006/main" noChangeAspect="1"/>
+            </wp:cNvGraphicFramePr>
+            <a:graphic xmlns:a="http://schemas.openxmlformats.org/drawingml/2006/main">
+              <a:graphicData uri="http://schemas.openxmlformats.org/drawingml/2006/picture">
+                <pic:pic xmlns:pic="http://schemas.openxmlformats.org/drawingml/2006/picture">
+                  <pic:nvPicPr>
+                    <pic:cNvPr id="1" name=""/>
+                    <pic:cNvPicPr/>
+                  </pic:nvPicPr>
+                  <pic:blipFill>
+                    <a:blip r:embed="rId20"/>
+                    <a:stretch>
+                      <a:fillRect/>
+                    </a:stretch>
+                  </pic:blipFill>
+                  <pic:spPr>
+                    <a:xfrm>
+                      <a:off x="0" y="0"/>
+                      <a:ext cx="4062180" cy="1982509"/>
+                    </a:xfrm>
+                    <a:prstGeom prst="rect">
+                      <a:avLst/>
+                    </a:prstGeom>
+                  </pic:spPr>
+                </pic:pic>
+              </a:graphicData>
+            </a:graphic>
+          </wp:inline>
+        </w:drawing>
+      </w:r>
+    </w:p>
+    <w:p>
+      <w:r>
+        <w:t xml:space="preserve">Para arreglarlo paramos apache y recargamos </w:t>
+      </w:r>
+      <w:proofErr w:type="spellStart"/>
+      <w:r>
+        <w:t>nginx</w:t>
+      </w:r>
+      <w:proofErr w:type="spellEnd"/>
+      <w:r>
+        <w:t>:</w:t>
+      </w:r>
+    </w:p>
+    <w:p>
+      <w:r>
+        <w:rPr>
+          <w:noProof/>
+        </w:rPr>
+        <w:drawing>
+          <wp:inline distT="0" distB="0" distL="0" distR="0" wp14:anchorId="3F98C7C6" wp14:editId="6334C24E">
+            <wp:extent cx="3495238" cy="228571"/>
+            <wp:effectExtent l="0" t="0" r="0" b="635"/>
+            <wp:docPr id="21" name="Imagen 21"/>
+            <wp:cNvGraphicFramePr>
+              <a:graphicFrameLocks xmlns:a="http://schemas.openxmlformats.org/drawingml/2006/main" noChangeAspect="1"/>
+            </wp:cNvGraphicFramePr>
+            <a:graphic xmlns:a="http://schemas.openxmlformats.org/drawingml/2006/main">
+              <a:graphicData uri="http://schemas.openxmlformats.org/drawingml/2006/picture">
+                <pic:pic xmlns:pic="http://schemas.openxmlformats.org/drawingml/2006/picture">
+                  <pic:nvPicPr>
+                    <pic:cNvPr id="1" name=""/>
+                    <pic:cNvPicPr/>
+                  </pic:nvPicPr>
+                  <pic:blipFill>
+                    <a:blip r:embed="rId21"/>
+                    <a:stretch>
+                      <a:fillRect/>
+                    </a:stretch>
+                  </pic:blipFill>
+                  <pic:spPr>
+                    <a:xfrm>
+                      <a:off x="0" y="0"/>
+                      <a:ext cx="3495238" cy="228571"/>
+                    </a:xfrm>
+                    <a:prstGeom prst="rect">
+                      <a:avLst/>
+                    </a:prstGeom>
+                  </pic:spPr>
+                </pic:pic>
+              </a:graphicData>
+            </a:graphic>
+          </wp:inline>
+        </w:drawing>
+      </w:r>
+    </w:p>
+    <w:p>
+      <w:r>
+        <w:rPr>
+          <w:noProof/>
+        </w:rPr>
+        <w:lastRenderedPageBreak/>
+        <w:drawing>
+          <wp:inline distT="0" distB="0" distL="0" distR="0" wp14:anchorId="3900F29A" wp14:editId="762FBC5C">
+            <wp:extent cx="6371590" cy="2564765"/>
+            <wp:effectExtent l="0" t="0" r="0" b="6985"/>
+            <wp:docPr id="22" name="Imagen 22"/>
+            <wp:cNvGraphicFramePr>
+              <a:graphicFrameLocks xmlns:a="http://schemas.openxmlformats.org/drawingml/2006/main" noChangeAspect="1"/>
+            </wp:cNvGraphicFramePr>
+            <a:graphic xmlns:a="http://schemas.openxmlformats.org/drawingml/2006/main">
+              <a:graphicData uri="http://schemas.openxmlformats.org/drawingml/2006/picture">
+                <pic:pic xmlns:pic="http://schemas.openxmlformats.org/drawingml/2006/picture">
+                  <pic:nvPicPr>
+                    <pic:cNvPr id="1" name=""/>
+                    <pic:cNvPicPr/>
+                  </pic:nvPicPr>
+                  <pic:blipFill>
+                    <a:blip r:embed="rId22"/>
+                    <a:stretch>
+                      <a:fillRect/>
+                    </a:stretch>
+                  </pic:blipFill>
+                  <pic:spPr>
+                    <a:xfrm>
+                      <a:off x="0" y="0"/>
+                      <a:ext cx="6371590" cy="2564765"/>
+                    </a:xfrm>
+                    <a:prstGeom prst="rect">
+                      <a:avLst/>
+                    </a:prstGeom>
+                  </pic:spPr>
+                </pic:pic>
+              </a:graphicData>
+            </a:graphic>
+          </wp:inline>
+        </w:drawing>
+      </w:r>
+    </w:p>
+    <w:p>
+      <w:r>
+        <w:t xml:space="preserve">El archivo de configuración principal de </w:t>
+      </w:r>
+      <w:proofErr w:type="spellStart"/>
+      <w:r>
+        <w:rPr>
+          <w:rStyle w:val="Textoennegrita"/>
+        </w:rPr>
+        <w:t>Nginx</w:t>
+      </w:r>
+      <w:proofErr w:type="spellEnd"/>
+      <w:r>
+        <w:t xml:space="preserve"> es:</w:t>
+      </w:r>
+      <w:r>
+        <w:br/>
+      </w:r>
+      <w:r>
+        <w:t>/</w:t>
+      </w:r>
+      <w:proofErr w:type="spellStart"/>
+      <w:r>
+        <w:t>etc</w:t>
+      </w:r>
+      <w:proofErr w:type="spellEnd"/>
+      <w:r>
+        <w:t>/</w:t>
+      </w:r>
+      <w:proofErr w:type="spellStart"/>
+      <w:r>
+        <w:t>nginx</w:t>
+      </w:r>
+      <w:proofErr w:type="spellEnd"/>
+      <w:r>
+        <w:t>/</w:t>
+      </w:r>
+      <w:proofErr w:type="spellStart"/>
+      <w:r>
+        <w:t>nginx.conf</w:t>
+      </w:r>
+      <w:proofErr w:type="spellEnd"/>
+    </w:p>
     <w:p>
       <w:pPr>
         <w:pStyle w:val="Ttulo1"/>
@@ -1120,10 +1782,396 @@
         <w:t>Tomcat</w:t>
       </w:r>
     </w:p>
-    <w:p/>
+    <w:p>
+      <w:r>
+        <w:t xml:space="preserve">Tomcat requiere que Java esté instalado. Podemos instalar </w:t>
+      </w:r>
+      <w:proofErr w:type="spellStart"/>
+      <w:r>
+        <w:rPr>
+          <w:rStyle w:val="Textoennegrita"/>
+        </w:rPr>
+        <w:t>OpenJDK</w:t>
+      </w:r>
+      <w:proofErr w:type="spellEnd"/>
+      <w:r>
+        <w:t xml:space="preserve"> con el siguiente comando:</w:t>
+      </w:r>
+    </w:p>
+    <w:p>
+      <w:r>
+        <w:rPr>
+          <w:noProof/>
+        </w:rPr>
+        <w:drawing>
+          <wp:inline distT="0" distB="0" distL="0" distR="0" wp14:anchorId="0B2EB51A" wp14:editId="30950303">
+            <wp:extent cx="4037991" cy="1350164"/>
+            <wp:effectExtent l="0" t="0" r="635" b="2540"/>
+            <wp:docPr id="24" name="Imagen 24"/>
+            <wp:cNvGraphicFramePr>
+              <a:graphicFrameLocks xmlns:a="http://schemas.openxmlformats.org/drawingml/2006/main" noChangeAspect="1"/>
+            </wp:cNvGraphicFramePr>
+            <a:graphic xmlns:a="http://schemas.openxmlformats.org/drawingml/2006/main">
+              <a:graphicData uri="http://schemas.openxmlformats.org/drawingml/2006/picture">
+                <pic:pic xmlns:pic="http://schemas.openxmlformats.org/drawingml/2006/picture">
+                  <pic:nvPicPr>
+                    <pic:cNvPr id="1" name=""/>
+                    <pic:cNvPicPr/>
+                  </pic:nvPicPr>
+                  <pic:blipFill>
+                    <a:blip r:embed="rId23"/>
+                    <a:stretch>
+                      <a:fillRect/>
+                    </a:stretch>
+                  </pic:blipFill>
+                  <pic:spPr>
+                    <a:xfrm>
+                      <a:off x="0" y="0"/>
+                      <a:ext cx="4044805" cy="1352442"/>
+                    </a:xfrm>
+                    <a:prstGeom prst="rect">
+                      <a:avLst/>
+                    </a:prstGeom>
+                  </pic:spPr>
+                </pic:pic>
+              </a:graphicData>
+            </a:graphic>
+          </wp:inline>
+        </w:drawing>
+      </w:r>
+    </w:p>
+    <w:p>
+      <w:r>
+        <w:t xml:space="preserve">Vamos a la página oficial de descargas de Apache Tomcat y seleccionamos la versión que deseamos instalar. Usamos </w:t>
+      </w:r>
+      <w:proofErr w:type="spellStart"/>
+      <w:r>
+        <w:rPr>
+          <w:rStyle w:val="CdigoHTML"/>
+          <w:rFonts w:eastAsiaTheme="minorEastAsia"/>
+        </w:rPr>
+        <w:t>wget</w:t>
+      </w:r>
+      <w:proofErr w:type="spellEnd"/>
+      <w:r>
+        <w:t xml:space="preserve"> para descargar la versión más reciente:</w:t>
+      </w:r>
+    </w:p>
+    <w:p>
+      <w:pPr>
+        <w:rPr>
+          <w:noProof/>
+        </w:rPr>
+      </w:pPr>
+    </w:p>
+    <w:p>
+      <w:r>
+        <w:rPr>
+          <w:noProof/>
+        </w:rPr>
+        <w:drawing>
+          <wp:inline distT="0" distB="0" distL="0" distR="0" wp14:anchorId="790D8DBC" wp14:editId="71AAE4CE">
+            <wp:extent cx="6320383" cy="2215515"/>
+            <wp:effectExtent l="0" t="0" r="4445" b="0"/>
+            <wp:docPr id="25" name="Imagen 25"/>
+            <wp:cNvGraphicFramePr>
+              <a:graphicFrameLocks xmlns:a="http://schemas.openxmlformats.org/drawingml/2006/main" noChangeAspect="1"/>
+            </wp:cNvGraphicFramePr>
+            <a:graphic xmlns:a="http://schemas.openxmlformats.org/drawingml/2006/main">
+              <a:graphicData uri="http://schemas.openxmlformats.org/drawingml/2006/picture">
+                <pic:pic xmlns:pic="http://schemas.openxmlformats.org/drawingml/2006/picture">
+                  <pic:nvPicPr>
+                    <pic:cNvPr id="1" name=""/>
+                    <pic:cNvPicPr/>
+                  </pic:nvPicPr>
+                  <pic:blipFill rotWithShape="1">
+                    <a:blip r:embed="rId24"/>
+                    <a:srcRect l="803" r="-1"/>
+                    <a:stretch/>
+                  </pic:blipFill>
+                  <pic:spPr bwMode="auto">
+                    <a:xfrm>
+                      <a:off x="0" y="0"/>
+                      <a:ext cx="6320383" cy="2215515"/>
+                    </a:xfrm>
+                    <a:prstGeom prst="rect">
+                      <a:avLst/>
+                    </a:prstGeom>
+                    <a:ln>
+                      <a:noFill/>
+                    </a:ln>
+                    <a:extLst>
+                      <a:ext uri="{53640926-AAD7-44D8-BBD7-CCE9431645EC}">
+                        <a14:shadowObscured xmlns:a14="http://schemas.microsoft.com/office/drawing/2010/main"/>
+                      </a:ext>
+                    </a:extLst>
+                  </pic:spPr>
+                </pic:pic>
+              </a:graphicData>
+            </a:graphic>
+          </wp:inline>
+        </w:drawing>
+      </w:r>
+    </w:p>
+    <w:p>
+      <w:r>
+        <w:t>Descomprimimos el archivo en /</w:t>
+      </w:r>
+      <w:proofErr w:type="spellStart"/>
+      <w:r>
+        <w:t>opt</w:t>
+      </w:r>
+      <w:proofErr w:type="spellEnd"/>
+      <w:r>
+        <w:t>/</w:t>
+      </w:r>
+      <w:proofErr w:type="spellStart"/>
+      <w:r>
+        <w:t>tomcat</w:t>
+      </w:r>
+      <w:proofErr w:type="spellEnd"/>
+      <w:r>
+        <w:t>/</w:t>
+      </w:r>
+    </w:p>
+    <w:p>
+      <w:r>
+        <w:rPr>
+          <w:noProof/>
+        </w:rPr>
+        <w:lastRenderedPageBreak/>
+        <w:drawing>
+          <wp:inline distT="0" distB="0" distL="0" distR="0" wp14:anchorId="34B01B19" wp14:editId="3EC2013C">
+            <wp:extent cx="6371590" cy="1285240"/>
+            <wp:effectExtent l="0" t="0" r="0" b="0"/>
+            <wp:docPr id="26" name="Imagen 26"/>
+            <wp:cNvGraphicFramePr>
+              <a:graphicFrameLocks xmlns:a="http://schemas.openxmlformats.org/drawingml/2006/main" noChangeAspect="1"/>
+            </wp:cNvGraphicFramePr>
+            <a:graphic xmlns:a="http://schemas.openxmlformats.org/drawingml/2006/main">
+              <a:graphicData uri="http://schemas.openxmlformats.org/drawingml/2006/picture">
+                <pic:pic xmlns:pic="http://schemas.openxmlformats.org/drawingml/2006/picture">
+                  <pic:nvPicPr>
+                    <pic:cNvPr id="1" name=""/>
+                    <pic:cNvPicPr/>
+                  </pic:nvPicPr>
+                  <pic:blipFill>
+                    <a:blip r:embed="rId25"/>
+                    <a:stretch>
+                      <a:fillRect/>
+                    </a:stretch>
+                  </pic:blipFill>
+                  <pic:spPr>
+                    <a:xfrm>
+                      <a:off x="0" y="0"/>
+                      <a:ext cx="6371590" cy="1285240"/>
+                    </a:xfrm>
+                    <a:prstGeom prst="rect">
+                      <a:avLst/>
+                    </a:prstGeom>
+                  </pic:spPr>
+                </pic:pic>
+              </a:graphicData>
+            </a:graphic>
+          </wp:inline>
+        </w:drawing>
+      </w:r>
+    </w:p>
+    <w:p>
+      <w:r>
+        <w:t>Cambiamos los permisos para que el usuario adecuado pueda gestionar Tomcat:</w:t>
+      </w:r>
+    </w:p>
+    <w:p>
+      <w:r>
+        <w:rPr>
+          <w:noProof/>
+        </w:rPr>
+        <w:drawing>
+          <wp:inline distT="0" distB="0" distL="0" distR="0" wp14:anchorId="4750F902" wp14:editId="086DAF5A">
+            <wp:extent cx="4695238" cy="438095"/>
+            <wp:effectExtent l="0" t="0" r="0" b="635"/>
+            <wp:docPr id="27" name="Imagen 27"/>
+            <wp:cNvGraphicFramePr>
+              <a:graphicFrameLocks xmlns:a="http://schemas.openxmlformats.org/drawingml/2006/main" noChangeAspect="1"/>
+            </wp:cNvGraphicFramePr>
+            <a:graphic xmlns:a="http://schemas.openxmlformats.org/drawingml/2006/main">
+              <a:graphicData uri="http://schemas.openxmlformats.org/drawingml/2006/picture">
+                <pic:pic xmlns:pic="http://schemas.openxmlformats.org/drawingml/2006/picture">
+                  <pic:nvPicPr>
+                    <pic:cNvPr id="1" name=""/>
+                    <pic:cNvPicPr/>
+                  </pic:nvPicPr>
+                  <pic:blipFill>
+                    <a:blip r:embed="rId26"/>
+                    <a:stretch>
+                      <a:fillRect/>
+                    </a:stretch>
+                  </pic:blipFill>
+                  <pic:spPr>
+                    <a:xfrm>
+                      <a:off x="0" y="0"/>
+                      <a:ext cx="4695238" cy="438095"/>
+                    </a:xfrm>
+                    <a:prstGeom prst="rect">
+                      <a:avLst/>
+                    </a:prstGeom>
+                  </pic:spPr>
+                </pic:pic>
+              </a:graphicData>
+            </a:graphic>
+          </wp:inline>
+        </w:drawing>
+      </w:r>
+    </w:p>
+    <w:p>
+      <w:r>
+        <w:t>Para gestionar Tomcat como un servicio, creamos un archivo de servicio:</w:t>
+      </w:r>
+    </w:p>
+    <w:p>
+      <w:r>
+        <w:rPr>
+          <w:noProof/>
+        </w:rPr>
+        <w:drawing>
+          <wp:inline distT="0" distB="0" distL="0" distR="0" wp14:anchorId="276CCAB1" wp14:editId="45B85A00">
+            <wp:extent cx="4396435" cy="2539101"/>
+            <wp:effectExtent l="0" t="0" r="4445" b="0"/>
+            <wp:docPr id="28" name="Imagen 28"/>
+            <wp:cNvGraphicFramePr>
+              <a:graphicFrameLocks xmlns:a="http://schemas.openxmlformats.org/drawingml/2006/main" noChangeAspect="1"/>
+            </wp:cNvGraphicFramePr>
+            <a:graphic xmlns:a="http://schemas.openxmlformats.org/drawingml/2006/main">
+              <a:graphicData uri="http://schemas.openxmlformats.org/drawingml/2006/picture">
+                <pic:pic xmlns:pic="http://schemas.openxmlformats.org/drawingml/2006/picture">
+                  <pic:nvPicPr>
+                    <pic:cNvPr id="1" name=""/>
+                    <pic:cNvPicPr/>
+                  </pic:nvPicPr>
+                  <pic:blipFill>
+                    <a:blip r:embed="rId27"/>
+                    <a:stretch>
+                      <a:fillRect/>
+                    </a:stretch>
+                  </pic:blipFill>
+                  <pic:spPr>
+                    <a:xfrm>
+                      <a:off x="0" y="0"/>
+                      <a:ext cx="4399788" cy="2541037"/>
+                    </a:xfrm>
+                    <a:prstGeom prst="rect">
+                      <a:avLst/>
+                    </a:prstGeom>
+                  </pic:spPr>
+                </pic:pic>
+              </a:graphicData>
+            </a:graphic>
+          </wp:inline>
+        </w:drawing>
+      </w:r>
+    </w:p>
+    <w:p>
+      <w:r>
+        <w:t xml:space="preserve">Recargamos </w:t>
+      </w:r>
+      <w:proofErr w:type="spellStart"/>
+      <w:r>
+        <w:t>systemd</w:t>
+      </w:r>
+      <w:proofErr w:type="spellEnd"/>
+      <w:r>
+        <w:t xml:space="preserve"> para que el nuevo servicio sea reconocido:</w:t>
+      </w:r>
+    </w:p>
+    <w:p>
+      <w:r>
+        <w:rPr>
+          <w:noProof/>
+        </w:rPr>
+        <w:drawing>
+          <wp:inline distT="0" distB="0" distL="0" distR="0" wp14:anchorId="13436DD9" wp14:editId="125F2E44">
+            <wp:extent cx="6371590" cy="1675130"/>
+            <wp:effectExtent l="0" t="0" r="0" b="1270"/>
+            <wp:docPr id="29" name="Imagen 29"/>
+            <wp:cNvGraphicFramePr>
+              <a:graphicFrameLocks xmlns:a="http://schemas.openxmlformats.org/drawingml/2006/main" noChangeAspect="1"/>
+            </wp:cNvGraphicFramePr>
+            <a:graphic xmlns:a="http://schemas.openxmlformats.org/drawingml/2006/main">
+              <a:graphicData uri="http://schemas.openxmlformats.org/drawingml/2006/picture">
+                <pic:pic xmlns:pic="http://schemas.openxmlformats.org/drawingml/2006/picture">
+                  <pic:nvPicPr>
+                    <pic:cNvPr id="1" name=""/>
+                    <pic:cNvPicPr/>
+                  </pic:nvPicPr>
+                  <pic:blipFill>
+                    <a:blip r:embed="rId28"/>
+                    <a:stretch>
+                      <a:fillRect/>
+                    </a:stretch>
+                  </pic:blipFill>
+                  <pic:spPr>
+                    <a:xfrm>
+                      <a:off x="0" y="0"/>
+                      <a:ext cx="6371590" cy="1675130"/>
+                    </a:xfrm>
+                    <a:prstGeom prst="rect">
+                      <a:avLst/>
+                    </a:prstGeom>
+                  </pic:spPr>
+                </pic:pic>
+              </a:graphicData>
+            </a:graphic>
+          </wp:inline>
+        </w:drawing>
+      </w:r>
+    </w:p>
+    <w:p>
+      <w:r>
+        <w:t xml:space="preserve">El archivo de configuración más importante de </w:t>
+      </w:r>
+      <w:r>
+        <w:rPr>
+          <w:rStyle w:val="Textoennegrita"/>
+        </w:rPr>
+        <w:t>Apache Tomcat</w:t>
+      </w:r>
+      <w:r>
+        <w:t xml:space="preserve"> es:</w:t>
+      </w:r>
+    </w:p>
+    <w:p>
+      <w:r>
+        <w:t>/</w:t>
+      </w:r>
+      <w:proofErr w:type="spellStart"/>
+      <w:r>
+        <w:t>opt</w:t>
+      </w:r>
+      <w:proofErr w:type="spellEnd"/>
+      <w:r>
+        <w:t>/</w:t>
+      </w:r>
+      <w:proofErr w:type="spellStart"/>
+      <w:r>
+        <w:t>tomcat</w:t>
+      </w:r>
+      <w:proofErr w:type="spellEnd"/>
+      <w:r>
+        <w:t>/</w:t>
+      </w:r>
+      <w:proofErr w:type="spellStart"/>
+      <w:r>
+        <w:t>conf</w:t>
+      </w:r>
+      <w:proofErr w:type="spellEnd"/>
+      <w:r>
+        <w:t>/server.xml</w:t>
+      </w:r>
+    </w:p>
     <w:sectPr>
-      <w:headerReference w:type="default" r:id="rId13"/>
-      <w:footerReference w:type="default" r:id="rId14"/>
+      <w:headerReference w:type="default" r:id="rId29"/>
+      <w:footerReference w:type="default" r:id="rId30"/>
       <w:pgSz w:w="11906" w:h="16838" w:code="9"/>
       <w:pgMar w:top="720" w:right="936" w:bottom="720" w:left="936" w:header="0" w:footer="289" w:gutter="0"/>
       <w:pgNumType w:start="1"/>
@@ -1407,7 +2455,7 @@
     <w:lsdException w:name="Block Text" w:semiHidden="1" w:uiPriority="3" w:unhideWhenUsed="1" w:qFormat="1"/>
     <w:lsdException w:name="Hyperlink" w:semiHidden="1" w:unhideWhenUsed="1"/>
     <w:lsdException w:name="FollowedHyperlink" w:semiHidden="1" w:unhideWhenUsed="1"/>
-    <w:lsdException w:name="Strong" w:semiHidden="1" w:uiPriority="2" w:unhideWhenUsed="1" w:qFormat="1"/>
+    <w:lsdException w:name="Strong" w:semiHidden="1" w:uiPriority="22" w:unhideWhenUsed="1" w:qFormat="1"/>
     <w:lsdException w:name="Emphasis" w:semiHidden="1" w:uiPriority="2" w:unhideWhenUsed="1" w:qFormat="1"/>
     <w:lsdException w:name="Document Map" w:semiHidden="1" w:unhideWhenUsed="1"/>
     <w:lsdException w:name="Plain Text" w:semiHidden="1" w:unhideWhenUsed="1"/>
@@ -1700,7 +2748,7 @@
   <w:style w:type="paragraph" w:default="1" w:styleId="Normal">
     <w:name w:val="Normal"/>
     <w:qFormat/>
-    <w:rsid w:val="00D86945"/>
+    <w:rsid w:val="00825AFC"/>
     <w:pPr>
       <w:spacing w:after="0"/>
     </w:pPr>
@@ -2012,6 +3060,30 @@
       <w:szCs w:val="22"/>
     </w:rPr>
   </w:style>
+  <w:style w:type="character" w:styleId="Textoennegrita">
+    <w:name w:val="Strong"/>
+    <w:basedOn w:val="Fuentedeprrafopredeter"/>
+    <w:uiPriority w:val="22"/>
+    <w:qFormat/>
+    <w:rsid w:val="00B90BF4"/>
+    <w:rPr>
+      <w:b/>
+      <w:bCs/>
+    </w:rPr>
+  </w:style>
+  <w:style w:type="character" w:styleId="CdigoHTML">
+    <w:name w:val="HTML Code"/>
+    <w:basedOn w:val="Fuentedeprrafopredeter"/>
+    <w:uiPriority w:val="99"/>
+    <w:semiHidden/>
+    <w:unhideWhenUsed/>
+    <w:rsid w:val="0015542F"/>
+    <w:rPr>
+      <w:rFonts w:ascii="Courier New" w:eastAsia="Times New Roman" w:hAnsi="Courier New" w:cs="Courier New"/>
+      <w:sz w:val="20"/>
+      <w:szCs w:val="20"/>
+    </w:rPr>
+  </w:style>
 </w:styles>
 </file>
 
@@ -2189,6 +3261,13 @@
     <w:pitch w:val="variable"/>
     <w:sig w:usb0="E1002EFF" w:usb1="C000605B" w:usb2="00000029" w:usb3="00000000" w:csb0="000101FF" w:csb1="00000000"/>
   </w:font>
+  <w:font w:name="Courier New">
+    <w:panose1 w:val="02070309020205020404"/>
+    <w:charset w:val="00"/>
+    <w:family w:val="modern"/>
+    <w:pitch w:val="fixed"/>
+    <w:sig w:usb0="E0002EFF" w:usb1="C0007843" w:usb2="00000009" w:usb3="00000000" w:csb0="000001FF" w:csb1="00000000"/>
+  </w:font>
   <w:font w:name="Calibri Light">
     <w:panose1 w:val="020F0302020204030204"/>
     <w:charset w:val="00"/>
@@ -2218,6 +3297,7 @@
     <w:rsidRoot w:val="00EA44FC"/>
     <w:rsid w:val="003C1FAC"/>
     <w:rsid w:val="006B1A83"/>
+    <w:rsid w:val="009118BD"/>
     <w:rsid w:val="00A0173B"/>
     <w:rsid w:val="00EA44FC"/>
   </w:rsids>
